--- a/Лабораторная 2/Задание на лабораторную 2-Ли Илинь.docx
+++ b/Лабораторная 2/Задание на лабораторную 2-Ли Илинь.docx
@@ -1825,41 +1825,17 @@
       <w:r>
         <w:rPr>
           <w:rFonts w:ascii="Times New Roman" w:hAnsi="Times New Roman" w:cs="Times New Roman"/>
-          <w:sz w:val="28"/>
-          <w:szCs w:val="28"/>
-          <w:lang w:val="ru-RU"/>
-        </w:rPr>
-        <w:t>Здравствуйте, я столкнулся с проблемой, и нет никакого способа продолжить.Почему я не могу использовать это программное обеспечение для регистрации сервера</w:t>
-      </w:r>
-      <w:r>
-        <w:rPr>
-          <w:rFonts w:ascii="Times New Roman" w:hAnsi="Times New Roman" w:cs="Times New Roman" w:hint="eastAsia"/>
-          <w:sz w:val="28"/>
-          <w:szCs w:val="28"/>
-          <w:lang w:val="ru-RU"/>
-        </w:rPr>
-        <w:t>？</w:t>
-      </w:r>
-    </w:p>
-    <w:p>
-      <w:pPr>
-        <w:rPr>
-          <w:rFonts w:ascii="Times New Roman" w:hAnsi="Times New Roman" w:cs="Times New Roman"/>
+          <w:noProof/>
           <w:sz w:val="24"/>
           <w:szCs w:val="24"/>
           <w:lang w:val="ru-RU"/>
         </w:rPr>
-      </w:pPr>
-      <w:r>
-        <w:rPr>
-          <w:noProof/>
-        </w:rPr>
         <w:lastRenderedPageBreak/>
         <w:drawing>
-          <wp:inline distT="0" distB="0" distL="114300" distR="114300" wp14:anchorId="5213841D" wp14:editId="51C01F7B">
-            <wp:extent cx="5263515" cy="2953385"/>
-            <wp:effectExtent l="0" t="0" r="13335" b="18415"/>
-            <wp:docPr id="1" name="图片 1"/>
+          <wp:inline distT="0" distB="0" distL="0" distR="0" wp14:anchorId="1628F13C" wp14:editId="3872B7A4">
+            <wp:extent cx="5274310" cy="3170555"/>
+            <wp:effectExtent l="0" t="0" r="2540" b="0"/>
+            <wp:docPr id="912505291" name="图片 1"/>
             <wp:cNvGraphicFramePr>
               <a:graphicFrameLocks xmlns:a="http://schemas.openxmlformats.org/drawingml/2006/main" noChangeAspect="1"/>
             </wp:cNvGraphicFramePr>
@@ -1867,21 +1843,28 @@
               <a:graphicData uri="http://schemas.openxmlformats.org/drawingml/2006/picture">
                 <pic:pic xmlns:pic="http://schemas.openxmlformats.org/drawingml/2006/picture">
                   <pic:nvPicPr>
-                    <pic:cNvPr id="1" name="图片 1"/>
+                    <pic:cNvPr id="0" name="Picture 1"/>
                     <pic:cNvPicPr>
-                      <a:picLocks noChangeAspect="1"/>
+                      <a:picLocks noChangeAspect="1" noChangeArrowheads="1"/>
                     </pic:cNvPicPr>
                   </pic:nvPicPr>
                   <pic:blipFill>
-                    <a:blip r:embed="rId7"/>
+                    <a:blip r:embed="rId7" cstate="print">
+                      <a:extLst>
+                        <a:ext uri="{28A0092B-C50C-407E-A947-70E740481C1C}">
+                          <a14:useLocalDpi xmlns:a14="http://schemas.microsoft.com/office/drawing/2010/main" val="0"/>
+                        </a:ext>
+                      </a:extLst>
+                    </a:blip>
+                    <a:srcRect/>
                     <a:stretch>
                       <a:fillRect/>
                     </a:stretch>
                   </pic:blipFill>
-                  <pic:spPr>
+                  <pic:spPr bwMode="auto">
                     <a:xfrm>
                       <a:off x="0" y="0"/>
-                      <a:ext cx="5263515" cy="2953385"/>
+                      <a:ext cx="5274310" cy="3170555"/>
                     </a:xfrm>
                     <a:prstGeom prst="rect">
                       <a:avLst/>
@@ -1902,596 +1885,11 @@
       <w:pPr>
         <w:rPr>
           <w:rFonts w:ascii="Times New Roman" w:hAnsi="Times New Roman" w:cs="Times New Roman"/>
-          <w:sz w:val="28"/>
-          <w:szCs w:val="28"/>
-          <w:lang w:val="ru-RU"/>
-        </w:rPr>
-      </w:pPr>
-      <w:r>
-        <w:rPr>
-          <w:rFonts w:ascii="Times New Roman" w:hAnsi="Times New Roman" w:cs="Times New Roman" w:hint="eastAsia"/>
-          <w:sz w:val="28"/>
-          <w:szCs w:val="28"/>
-          <w:lang w:val="ru-RU"/>
-        </w:rPr>
-        <w:t>3</w:t>
-      </w:r>
-      <w:r>
-        <w:rPr>
-          <w:rFonts w:ascii="Times New Roman" w:hAnsi="Times New Roman" w:cs="Times New Roman"/>
-          <w:sz w:val="28"/>
-          <w:szCs w:val="28"/>
-          <w:lang w:val="ru-RU"/>
-        </w:rPr>
-        <w:t>.</w:t>
-      </w:r>
-      <w:r>
-        <w:rPr>
-          <w:rFonts w:cstheme="minorHAnsi"/>
-          <w:b/>
-          <w:bCs/>
-          <w:sz w:val="28"/>
-          <w:szCs w:val="28"/>
-          <w:lang w:val="ru-RU" w:eastAsia="en-US"/>
-          <w14:ligatures w14:val="standardContextual"/>
-        </w:rPr>
-        <w:t xml:space="preserve"> </w:t>
-      </w:r>
-      <w:r>
-        <w:rPr>
-          <w:rFonts w:ascii="Times New Roman" w:hAnsi="Times New Roman" w:cs="Times New Roman"/>
-          <w:sz w:val="28"/>
-          <w:szCs w:val="28"/>
-          <w:lang w:val="ru-RU"/>
-        </w:rPr>
-        <w:t>Варианты для задания 3</w:t>
-      </w:r>
-    </w:p>
-    <w:p>
-      <w:pPr>
-        <w:rPr>
-          <w:rFonts w:ascii="Times New Roman" w:hAnsi="Times New Roman" w:cs="Times New Roman"/>
           <w:sz w:val="24"/>
           <w:szCs w:val="24"/>
           <w:lang w:val="ru-RU"/>
         </w:rPr>
       </w:pPr>
-      <w:r>
-        <w:rPr>
-          <w:rFonts w:ascii="Times New Roman" w:hAnsi="Times New Roman" w:cs="Times New Roman"/>
-          <w:sz w:val="24"/>
-          <w:szCs w:val="24"/>
-          <w:lang w:val="ru-RU"/>
-        </w:rPr>
-        <w:tab/>
-        <w:t>1.</w:t>
-      </w:r>
-      <w:r>
-        <w:rPr>
-          <w:rFonts w:ascii="Times New Roman" w:hAnsi="Times New Roman" w:cs="Times New Roman"/>
-          <w:sz w:val="24"/>
-          <w:szCs w:val="24"/>
-          <w:lang w:val="ru-RU"/>
-        </w:rPr>
-        <w:tab/>
-        <w:t>Выборка всех данных из таблицы «ticket_flights» без указания столбцов:</w:t>
-      </w:r>
-    </w:p>
-    <w:p>
-      <w:pPr>
-        <w:rPr>
-          <w:rFonts w:ascii="Times New Roman" w:hAnsi="Times New Roman" w:cs="Times New Roman"/>
-          <w:sz w:val="24"/>
-          <w:szCs w:val="24"/>
-          <w:lang w:val="ru-RU"/>
-        </w:rPr>
-      </w:pPr>
-    </w:p>
-    <w:p>
-      <w:pPr>
-        <w:rPr>
-          <w:rFonts w:ascii="Times New Roman" w:hAnsi="Times New Roman" w:cs="Times New Roman"/>
-          <w:sz w:val="24"/>
-          <w:szCs w:val="24"/>
-        </w:rPr>
-      </w:pPr>
-      <w:r>
-        <w:rPr>
-          <w:rFonts w:ascii="Times New Roman" w:hAnsi="Times New Roman" w:cs="Times New Roman"/>
-          <w:sz w:val="24"/>
-          <w:szCs w:val="24"/>
-        </w:rPr>
-        <w:t>SELECT *</w:t>
-      </w:r>
-    </w:p>
-    <w:p>
-      <w:pPr>
-        <w:rPr>
-          <w:rFonts w:ascii="Times New Roman" w:hAnsi="Times New Roman" w:cs="Times New Roman"/>
-          <w:sz w:val="24"/>
-          <w:szCs w:val="24"/>
-        </w:rPr>
-      </w:pPr>
-      <w:r>
-        <w:rPr>
-          <w:rFonts w:ascii="Times New Roman" w:hAnsi="Times New Roman" w:cs="Times New Roman"/>
-          <w:sz w:val="24"/>
-          <w:szCs w:val="24"/>
-        </w:rPr>
-        <w:t xml:space="preserve">FROM </w:t>
-      </w:r>
-      <w:proofErr w:type="spellStart"/>
-      <w:r>
-        <w:rPr>
-          <w:rFonts w:ascii="Times New Roman" w:hAnsi="Times New Roman" w:cs="Times New Roman"/>
-          <w:sz w:val="24"/>
-          <w:szCs w:val="24"/>
-        </w:rPr>
-        <w:t>ticket_flights</w:t>
-      </w:r>
-      <w:proofErr w:type="spellEnd"/>
-      <w:r>
-        <w:rPr>
-          <w:rFonts w:ascii="Times New Roman" w:hAnsi="Times New Roman" w:cs="Times New Roman"/>
-          <w:sz w:val="24"/>
-          <w:szCs w:val="24"/>
-        </w:rPr>
-        <w:t>;</w:t>
-      </w:r>
-    </w:p>
-    <w:p>
-      <w:pPr>
-        <w:rPr>
-          <w:rFonts w:ascii="Times New Roman" w:hAnsi="Times New Roman" w:cs="Times New Roman"/>
-          <w:sz w:val="24"/>
-          <w:szCs w:val="24"/>
-        </w:rPr>
-      </w:pPr>
-    </w:p>
-    <w:p>
-      <w:pPr>
-        <w:rPr>
-          <w:rFonts w:ascii="Times New Roman" w:hAnsi="Times New Roman" w:cs="Times New Roman"/>
-          <w:sz w:val="24"/>
-          <w:szCs w:val="24"/>
-        </w:rPr>
-      </w:pPr>
-      <w:r>
-        <w:rPr>
-          <w:rFonts w:ascii="Times New Roman" w:hAnsi="Times New Roman" w:cs="Times New Roman"/>
-          <w:sz w:val="24"/>
-          <w:szCs w:val="24"/>
-        </w:rPr>
-        <w:tab/>
-        <w:t>2.</w:t>
-      </w:r>
-      <w:r>
-        <w:rPr>
-          <w:rFonts w:ascii="Times New Roman" w:hAnsi="Times New Roman" w:cs="Times New Roman"/>
-          <w:sz w:val="24"/>
-          <w:szCs w:val="24"/>
-        </w:rPr>
-        <w:tab/>
-      </w:r>
-      <w:r>
-        <w:rPr>
-          <w:rFonts w:ascii="Times New Roman" w:hAnsi="Times New Roman" w:cs="Times New Roman"/>
-          <w:sz w:val="24"/>
-          <w:szCs w:val="24"/>
-          <w:lang w:val="ru-RU"/>
-        </w:rPr>
-        <w:t>Выборка</w:t>
-      </w:r>
-      <w:r>
-        <w:rPr>
-          <w:rFonts w:ascii="Times New Roman" w:hAnsi="Times New Roman" w:cs="Times New Roman"/>
-          <w:sz w:val="24"/>
-          <w:szCs w:val="24"/>
-        </w:rPr>
-        <w:t xml:space="preserve"> </w:t>
-      </w:r>
-      <w:r>
-        <w:rPr>
-          <w:rFonts w:ascii="Times New Roman" w:hAnsi="Times New Roman" w:cs="Times New Roman"/>
-          <w:sz w:val="24"/>
-          <w:szCs w:val="24"/>
-          <w:lang w:val="ru-RU"/>
-        </w:rPr>
-        <w:t>всех</w:t>
-      </w:r>
-      <w:r>
-        <w:rPr>
-          <w:rFonts w:ascii="Times New Roman" w:hAnsi="Times New Roman" w:cs="Times New Roman"/>
-          <w:sz w:val="24"/>
-          <w:szCs w:val="24"/>
-        </w:rPr>
-        <w:t xml:space="preserve"> </w:t>
-      </w:r>
-      <w:r>
-        <w:rPr>
-          <w:rFonts w:ascii="Times New Roman" w:hAnsi="Times New Roman" w:cs="Times New Roman"/>
-          <w:sz w:val="24"/>
-          <w:szCs w:val="24"/>
-          <w:lang w:val="ru-RU"/>
-        </w:rPr>
-        <w:t>данных</w:t>
-      </w:r>
-      <w:r>
-        <w:rPr>
-          <w:rFonts w:ascii="Times New Roman" w:hAnsi="Times New Roman" w:cs="Times New Roman"/>
-          <w:sz w:val="24"/>
-          <w:szCs w:val="24"/>
-        </w:rPr>
-        <w:t xml:space="preserve"> </w:t>
-      </w:r>
-      <w:r>
-        <w:rPr>
-          <w:rFonts w:ascii="Times New Roman" w:hAnsi="Times New Roman" w:cs="Times New Roman"/>
-          <w:sz w:val="24"/>
-          <w:szCs w:val="24"/>
-          <w:lang w:val="ru-RU"/>
-        </w:rPr>
-        <w:t>из</w:t>
-      </w:r>
-      <w:r>
-        <w:rPr>
-          <w:rFonts w:ascii="Times New Roman" w:hAnsi="Times New Roman" w:cs="Times New Roman"/>
-          <w:sz w:val="24"/>
-          <w:szCs w:val="24"/>
-        </w:rPr>
-        <w:t xml:space="preserve"> </w:t>
-      </w:r>
-      <w:r>
-        <w:rPr>
-          <w:rFonts w:ascii="Times New Roman" w:hAnsi="Times New Roman" w:cs="Times New Roman"/>
-          <w:sz w:val="24"/>
-          <w:szCs w:val="24"/>
-          <w:lang w:val="ru-RU"/>
-        </w:rPr>
-        <w:t>таблицы</w:t>
-      </w:r>
-      <w:r>
-        <w:rPr>
-          <w:rFonts w:ascii="Times New Roman" w:hAnsi="Times New Roman" w:cs="Times New Roman"/>
-          <w:sz w:val="24"/>
-          <w:szCs w:val="24"/>
-        </w:rPr>
-        <w:t xml:space="preserve"> «tickets» </w:t>
-      </w:r>
-      <w:r>
-        <w:rPr>
-          <w:rFonts w:ascii="Times New Roman" w:hAnsi="Times New Roman" w:cs="Times New Roman"/>
-          <w:sz w:val="24"/>
-          <w:szCs w:val="24"/>
-          <w:lang w:val="ru-RU"/>
-        </w:rPr>
-        <w:t>по</w:t>
-      </w:r>
-      <w:r>
-        <w:rPr>
-          <w:rFonts w:ascii="Times New Roman" w:hAnsi="Times New Roman" w:cs="Times New Roman"/>
-          <w:sz w:val="24"/>
-          <w:szCs w:val="24"/>
-        </w:rPr>
-        <w:t xml:space="preserve"> </w:t>
-      </w:r>
-      <w:r>
-        <w:rPr>
-          <w:rFonts w:ascii="Times New Roman" w:hAnsi="Times New Roman" w:cs="Times New Roman"/>
-          <w:sz w:val="24"/>
-          <w:szCs w:val="24"/>
-          <w:lang w:val="ru-RU"/>
-        </w:rPr>
-        <w:t>столбцам</w:t>
-      </w:r>
-      <w:r>
-        <w:rPr>
-          <w:rFonts w:ascii="Times New Roman" w:hAnsi="Times New Roman" w:cs="Times New Roman"/>
-          <w:sz w:val="24"/>
-          <w:szCs w:val="24"/>
-        </w:rPr>
-        <w:t xml:space="preserve">: </w:t>
-      </w:r>
-      <w:proofErr w:type="spellStart"/>
-      <w:r>
-        <w:rPr>
-          <w:rFonts w:ascii="Times New Roman" w:hAnsi="Times New Roman" w:cs="Times New Roman"/>
-          <w:sz w:val="24"/>
-          <w:szCs w:val="24"/>
-        </w:rPr>
-        <w:t>ticket_no</w:t>
-      </w:r>
-      <w:proofErr w:type="spellEnd"/>
-      <w:r>
-        <w:rPr>
-          <w:rFonts w:ascii="Times New Roman" w:hAnsi="Times New Roman" w:cs="Times New Roman"/>
-          <w:sz w:val="24"/>
-          <w:szCs w:val="24"/>
-        </w:rPr>
-        <w:t xml:space="preserve">, </w:t>
-      </w:r>
-      <w:proofErr w:type="spellStart"/>
-      <w:r>
-        <w:rPr>
-          <w:rFonts w:ascii="Times New Roman" w:hAnsi="Times New Roman" w:cs="Times New Roman"/>
-          <w:sz w:val="24"/>
-          <w:szCs w:val="24"/>
-        </w:rPr>
-        <w:t>book_ref</w:t>
-      </w:r>
-      <w:proofErr w:type="spellEnd"/>
-      <w:r>
-        <w:rPr>
-          <w:rFonts w:ascii="Times New Roman" w:hAnsi="Times New Roman" w:cs="Times New Roman"/>
-          <w:sz w:val="24"/>
-          <w:szCs w:val="24"/>
-        </w:rPr>
-        <w:t xml:space="preserve">, </w:t>
-      </w:r>
-      <w:proofErr w:type="spellStart"/>
-      <w:r>
-        <w:rPr>
-          <w:rFonts w:ascii="Times New Roman" w:hAnsi="Times New Roman" w:cs="Times New Roman"/>
-          <w:sz w:val="24"/>
-          <w:szCs w:val="24"/>
-        </w:rPr>
-        <w:t>passenger_name</w:t>
-      </w:r>
-      <w:proofErr w:type="spellEnd"/>
-      <w:r>
-        <w:rPr>
-          <w:rFonts w:ascii="Times New Roman" w:hAnsi="Times New Roman" w:cs="Times New Roman"/>
-          <w:sz w:val="24"/>
-          <w:szCs w:val="24"/>
-        </w:rPr>
-        <w:t>:</w:t>
-      </w:r>
-    </w:p>
-    <w:p>
-      <w:pPr>
-        <w:rPr>
-          <w:rFonts w:ascii="Times New Roman" w:hAnsi="Times New Roman" w:cs="Times New Roman"/>
-          <w:sz w:val="24"/>
-          <w:szCs w:val="24"/>
-        </w:rPr>
-      </w:pPr>
-    </w:p>
-    <w:p>
-      <w:pPr>
-        <w:rPr>
-          <w:rFonts w:ascii="Times New Roman" w:hAnsi="Times New Roman" w:cs="Times New Roman"/>
-          <w:sz w:val="24"/>
-          <w:szCs w:val="24"/>
-        </w:rPr>
-      </w:pPr>
-      <w:r>
-        <w:rPr>
-          <w:rFonts w:ascii="Times New Roman" w:hAnsi="Times New Roman" w:cs="Times New Roman"/>
-          <w:sz w:val="24"/>
-          <w:szCs w:val="24"/>
-        </w:rPr>
-        <w:t xml:space="preserve">SELECT </w:t>
-      </w:r>
-      <w:proofErr w:type="spellStart"/>
-      <w:r>
-        <w:rPr>
-          <w:rFonts w:ascii="Times New Roman" w:hAnsi="Times New Roman" w:cs="Times New Roman"/>
-          <w:sz w:val="24"/>
-          <w:szCs w:val="24"/>
-        </w:rPr>
-        <w:t>ticket_no</w:t>
-      </w:r>
-      <w:proofErr w:type="spellEnd"/>
-      <w:r>
-        <w:rPr>
-          <w:rFonts w:ascii="Times New Roman" w:hAnsi="Times New Roman" w:cs="Times New Roman"/>
-          <w:sz w:val="24"/>
-          <w:szCs w:val="24"/>
-        </w:rPr>
-        <w:t xml:space="preserve">, </w:t>
-      </w:r>
-      <w:proofErr w:type="spellStart"/>
-      <w:r>
-        <w:rPr>
-          <w:rFonts w:ascii="Times New Roman" w:hAnsi="Times New Roman" w:cs="Times New Roman"/>
-          <w:sz w:val="24"/>
-          <w:szCs w:val="24"/>
-        </w:rPr>
-        <w:t>book_ref</w:t>
-      </w:r>
-      <w:proofErr w:type="spellEnd"/>
-      <w:r>
-        <w:rPr>
-          <w:rFonts w:ascii="Times New Roman" w:hAnsi="Times New Roman" w:cs="Times New Roman"/>
-          <w:sz w:val="24"/>
-          <w:szCs w:val="24"/>
-        </w:rPr>
-        <w:t xml:space="preserve">, </w:t>
-      </w:r>
-      <w:proofErr w:type="spellStart"/>
-      <w:r>
-        <w:rPr>
-          <w:rFonts w:ascii="Times New Roman" w:hAnsi="Times New Roman" w:cs="Times New Roman"/>
-          <w:sz w:val="24"/>
-          <w:szCs w:val="24"/>
-        </w:rPr>
-        <w:t>passenger_name</w:t>
-      </w:r>
-      <w:proofErr w:type="spellEnd"/>
-    </w:p>
-    <w:p>
-      <w:pPr>
-        <w:rPr>
-          <w:rFonts w:ascii="Times New Roman" w:hAnsi="Times New Roman" w:cs="Times New Roman"/>
-          <w:sz w:val="24"/>
-          <w:szCs w:val="24"/>
-          <w:lang w:val="ru-RU"/>
-        </w:rPr>
-      </w:pPr>
-      <w:r>
-        <w:rPr>
-          <w:rFonts w:ascii="Times New Roman" w:hAnsi="Times New Roman" w:cs="Times New Roman"/>
-          <w:sz w:val="24"/>
-          <w:szCs w:val="24"/>
-          <w:lang w:val="ru-RU"/>
-        </w:rPr>
-        <w:t>FROM tickets;</w:t>
-      </w:r>
-    </w:p>
-    <w:p>
-      <w:pPr>
-        <w:rPr>
-          <w:rFonts w:ascii="Times New Roman" w:hAnsi="Times New Roman" w:cs="Times New Roman"/>
-          <w:sz w:val="24"/>
-          <w:szCs w:val="24"/>
-          <w:lang w:val="ru-RU"/>
-        </w:rPr>
-      </w:pPr>
-    </w:p>
-    <w:p>
-      <w:pPr>
-        <w:rPr>
-          <w:rFonts w:ascii="Times New Roman" w:hAnsi="Times New Roman" w:cs="Times New Roman"/>
-          <w:sz w:val="24"/>
-          <w:szCs w:val="24"/>
-          <w:lang w:val="ru-RU"/>
-        </w:rPr>
-      </w:pPr>
-      <w:r>
-        <w:rPr>
-          <w:rFonts w:ascii="Times New Roman" w:hAnsi="Times New Roman" w:cs="Times New Roman"/>
-          <w:sz w:val="24"/>
-          <w:szCs w:val="24"/>
-          <w:lang w:val="ru-RU"/>
-        </w:rPr>
-        <w:tab/>
-        <w:t>3.</w:t>
-      </w:r>
-      <w:r>
-        <w:rPr>
-          <w:rFonts w:ascii="Times New Roman" w:hAnsi="Times New Roman" w:cs="Times New Roman"/>
-          <w:sz w:val="24"/>
-          <w:szCs w:val="24"/>
-          <w:lang w:val="ru-RU"/>
-        </w:rPr>
-        <w:tab/>
-        <w:t>Создание любой таблицы.</w:t>
-      </w:r>
-    </w:p>
-    <w:p>
-      <w:pPr>
-        <w:rPr>
-          <w:rFonts w:ascii="Times New Roman" w:hAnsi="Times New Roman" w:cs="Times New Roman"/>
-          <w:sz w:val="24"/>
-          <w:szCs w:val="24"/>
-          <w:lang w:val="ru-RU"/>
-        </w:rPr>
-      </w:pPr>
-    </w:p>
-    <w:p>
-      <w:pPr>
-        <w:rPr>
-          <w:rFonts w:ascii="Times New Roman" w:hAnsi="Times New Roman" w:cs="Times New Roman"/>
-          <w:sz w:val="24"/>
-          <w:szCs w:val="24"/>
-        </w:rPr>
-      </w:pPr>
-      <w:r>
-        <w:rPr>
-          <w:rFonts w:ascii="Times New Roman" w:hAnsi="Times New Roman" w:cs="Times New Roman"/>
-          <w:sz w:val="24"/>
-          <w:szCs w:val="24"/>
-        </w:rPr>
-        <w:t xml:space="preserve">CREATE TABLE </w:t>
-      </w:r>
-      <w:proofErr w:type="spellStart"/>
-      <w:r>
-        <w:rPr>
-          <w:rFonts w:ascii="Times New Roman" w:hAnsi="Times New Roman" w:cs="Times New Roman"/>
-          <w:sz w:val="24"/>
-          <w:szCs w:val="24"/>
-        </w:rPr>
-        <w:t>example_table</w:t>
-      </w:r>
-      <w:proofErr w:type="spellEnd"/>
-      <w:r>
-        <w:rPr>
-          <w:rFonts w:ascii="Times New Roman" w:hAnsi="Times New Roman" w:cs="Times New Roman"/>
-          <w:sz w:val="24"/>
-          <w:szCs w:val="24"/>
-        </w:rPr>
-        <w:t xml:space="preserve"> (</w:t>
-      </w:r>
-    </w:p>
-    <w:p>
-      <w:pPr>
-        <w:rPr>
-          <w:rFonts w:ascii="Times New Roman" w:hAnsi="Times New Roman" w:cs="Times New Roman"/>
-          <w:sz w:val="24"/>
-          <w:szCs w:val="24"/>
-        </w:rPr>
-      </w:pPr>
-      <w:r>
-        <w:rPr>
-          <w:rFonts w:ascii="Times New Roman" w:hAnsi="Times New Roman" w:cs="Times New Roman"/>
-          <w:sz w:val="24"/>
-          <w:szCs w:val="24"/>
-        </w:rPr>
-        <w:t xml:space="preserve">    column1 datatype1,</w:t>
-      </w:r>
-    </w:p>
-    <w:p>
-      <w:pPr>
-        <w:rPr>
-          <w:rFonts w:ascii="Times New Roman" w:hAnsi="Times New Roman" w:cs="Times New Roman"/>
-          <w:sz w:val="24"/>
-          <w:szCs w:val="24"/>
-        </w:rPr>
-      </w:pPr>
-      <w:r>
-        <w:rPr>
-          <w:rFonts w:ascii="Times New Roman" w:hAnsi="Times New Roman" w:cs="Times New Roman"/>
-          <w:sz w:val="24"/>
-          <w:szCs w:val="24"/>
-        </w:rPr>
-        <w:t xml:space="preserve">    column2 datatype2,</w:t>
-      </w:r>
-    </w:p>
-    <w:p>
-      <w:pPr>
-        <w:rPr>
-          <w:rFonts w:ascii="Times New Roman" w:hAnsi="Times New Roman" w:cs="Times New Roman"/>
-          <w:sz w:val="24"/>
-          <w:szCs w:val="24"/>
-        </w:rPr>
-      </w:pPr>
-      <w:r>
-        <w:rPr>
-          <w:rFonts w:ascii="Times New Roman" w:hAnsi="Times New Roman" w:cs="Times New Roman"/>
-          <w:sz w:val="24"/>
-          <w:szCs w:val="24"/>
-        </w:rPr>
-        <w:t xml:space="preserve">    column3 datatype3</w:t>
-      </w:r>
-    </w:p>
-    <w:p>
-      <w:pPr>
-        <w:rPr>
-          <w:rFonts w:ascii="Times New Roman" w:hAnsi="Times New Roman" w:cs="Times New Roman"/>
-          <w:sz w:val="24"/>
-          <w:szCs w:val="24"/>
-          <w:lang w:val="ru-RU"/>
-        </w:rPr>
-      </w:pPr>
-      <w:r>
-        <w:rPr>
-          <w:rFonts w:ascii="Times New Roman" w:hAnsi="Times New Roman" w:cs="Times New Roman"/>
-          <w:sz w:val="24"/>
-          <w:szCs w:val="24"/>
-          <w:lang w:val="ru-RU"/>
-        </w:rPr>
-        <w:t>);</w:t>
-      </w:r>
     </w:p>
     <w:p>
       <w:pPr>

--- a/Лабораторная 2/Задание на лабораторную 2-Ли Илинь.docx
+++ b/Лабораторная 2/Задание на лабораторную 2-Ли Илинь.docx
@@ -1900,6 +1900,63 @@
           <w:lang w:val="ru-RU"/>
         </w:rPr>
       </w:pPr>
+      <w:r>
+        <w:rPr>
+          <w:rFonts w:ascii="Times New Roman" w:hAnsi="Times New Roman" w:cs="Times New Roman"/>
+          <w:noProof/>
+          <w:sz w:val="24"/>
+          <w:szCs w:val="24"/>
+          <w:lang w:val="ru-RU"/>
+        </w:rPr>
+        <w:drawing>
+          <wp:inline distT="0" distB="0" distL="0" distR="0" wp14:anchorId="02EA510D" wp14:editId="0D76FCBD">
+            <wp:extent cx="5274310" cy="3536315"/>
+            <wp:effectExtent l="0" t="0" r="2540" b="6985"/>
+            <wp:docPr id="691118128" name="图片 1"/>
+            <wp:cNvGraphicFramePr>
+              <a:graphicFrameLocks xmlns:a="http://schemas.openxmlformats.org/drawingml/2006/main" noChangeAspect="1"/>
+            </wp:cNvGraphicFramePr>
+            <a:graphic xmlns:a="http://schemas.openxmlformats.org/drawingml/2006/main">
+              <a:graphicData uri="http://schemas.openxmlformats.org/drawingml/2006/picture">
+                <pic:pic xmlns:pic="http://schemas.openxmlformats.org/drawingml/2006/picture">
+                  <pic:nvPicPr>
+                    <pic:cNvPr id="0" name="Picture 1"/>
+                    <pic:cNvPicPr>
+                      <a:picLocks noChangeAspect="1" noChangeArrowheads="1"/>
+                    </pic:cNvPicPr>
+                  </pic:nvPicPr>
+                  <pic:blipFill>
+                    <a:blip r:embed="rId8" cstate="print">
+                      <a:extLst>
+                        <a:ext uri="{28A0092B-C50C-407E-A947-70E740481C1C}">
+                          <a14:useLocalDpi xmlns:a14="http://schemas.microsoft.com/office/drawing/2010/main" val="0"/>
+                        </a:ext>
+                      </a:extLst>
+                    </a:blip>
+                    <a:srcRect/>
+                    <a:stretch>
+                      <a:fillRect/>
+                    </a:stretch>
+                  </pic:blipFill>
+                  <pic:spPr bwMode="auto">
+                    <a:xfrm>
+                      <a:off x="0" y="0"/>
+                      <a:ext cx="5274310" cy="3536315"/>
+                    </a:xfrm>
+                    <a:prstGeom prst="rect">
+                      <a:avLst/>
+                    </a:prstGeom>
+                    <a:noFill/>
+                    <a:ln>
+                      <a:noFill/>
+                    </a:ln>
+                  </pic:spPr>
+                </pic:pic>
+              </a:graphicData>
+            </a:graphic>
+          </wp:inline>
+        </w:drawing>
+      </w:r>
     </w:p>
     <w:sectPr>
       <w:pgSz w:w="11906" w:h="16838"/>

--- a/Лабораторная 2/Задание на лабораторную 2-Ли Илинь.docx
+++ b/Лабораторная 2/Задание на лабораторную 2-Ли Илинь.docx
@@ -75,26 +75,15 @@
                 <w:szCs w:val="24"/>
               </w:rPr>
             </w:pPr>
-            <w:proofErr w:type="spellStart"/>
-            <w:r>
-              <w:rPr>
-                <w:rFonts w:ascii="Times New Roman" w:hAnsi="Times New Roman" w:cs="Times New Roman"/>
-                <w:sz w:val="24"/>
-                <w:szCs w:val="24"/>
-              </w:rPr>
-              <w:t>Номер</w:t>
-            </w:r>
-            <w:proofErr w:type="spellEnd"/>
-            <w:r>
-              <w:rPr>
-                <w:rFonts w:ascii="Times New Roman" w:hAnsi="Times New Roman" w:cs="Times New Roman"/>
-                <w:sz w:val="24"/>
-                <w:szCs w:val="24"/>
-              </w:rPr>
-              <w:t xml:space="preserve"> </w:t>
+            <w:r>
+              <w:rPr>
+                <w:rFonts w:ascii="Times New Roman" w:hAnsi="Times New Roman" w:cs="Times New Roman"/>
+                <w:sz w:val="24"/>
+                <w:szCs w:val="24"/>
+              </w:rPr>
+              <w:t xml:space="preserve">Номер </w:t>
             </w:r>
             <w:bookmarkStart w:id="0" w:name="_Hlk152591716"/>
-            <w:proofErr w:type="spellStart"/>
             <w:r>
               <w:rPr>
                 <w:rFonts w:ascii="Times New Roman" w:hAnsi="Times New Roman" w:cs="Times New Roman"/>
@@ -112,7 +101,6 @@
               </w:rPr>
               <w:t>а</w:t>
             </w:r>
-            <w:proofErr w:type="spellEnd"/>
           </w:p>
         </w:tc>
         <w:tc>
@@ -127,41 +115,13 @@
                 <w:szCs w:val="24"/>
               </w:rPr>
             </w:pPr>
-            <w:proofErr w:type="spellStart"/>
-            <w:r>
-              <w:rPr>
-                <w:rFonts w:ascii="Times New Roman" w:hAnsi="Times New Roman" w:cs="Times New Roman"/>
-                <w:sz w:val="24"/>
-                <w:szCs w:val="24"/>
-              </w:rPr>
-              <w:t>Фамилия</w:t>
-            </w:r>
-            <w:proofErr w:type="spellEnd"/>
-            <w:r>
-              <w:rPr>
-                <w:rFonts w:ascii="Times New Roman" w:hAnsi="Times New Roman" w:cs="Times New Roman"/>
-                <w:sz w:val="24"/>
-                <w:szCs w:val="24"/>
-              </w:rPr>
-              <w:t xml:space="preserve"> </w:t>
-            </w:r>
-            <w:proofErr w:type="spellStart"/>
-            <w:r>
-              <w:rPr>
-                <w:rFonts w:ascii="Times New Roman" w:hAnsi="Times New Roman" w:cs="Times New Roman"/>
-                <w:sz w:val="24"/>
-                <w:szCs w:val="24"/>
-              </w:rPr>
-              <w:t>клиента</w:t>
-            </w:r>
-            <w:proofErr w:type="spellEnd"/>
-            <w:r>
-              <w:rPr>
-                <w:rFonts w:ascii="Times New Roman" w:hAnsi="Times New Roman" w:cs="Times New Roman"/>
-                <w:sz w:val="24"/>
-                <w:szCs w:val="24"/>
-              </w:rPr>
-              <w:t>.</w:t>
+            <w:r>
+              <w:rPr>
+                <w:rFonts w:ascii="Times New Roman" w:hAnsi="Times New Roman" w:cs="Times New Roman"/>
+                <w:sz w:val="24"/>
+                <w:szCs w:val="24"/>
+              </w:rPr>
+              <w:t>Фамилия клиента.</w:t>
             </w:r>
           </w:p>
         </w:tc>
@@ -177,34 +137,14 @@
                 <w:szCs w:val="24"/>
               </w:rPr>
             </w:pPr>
-            <w:proofErr w:type="spellStart"/>
-            <w:r>
-              <w:rPr>
-                <w:rFonts w:ascii="Times New Roman" w:hAnsi="Times New Roman" w:cs="Times New Roman"/>
-                <w:sz w:val="24"/>
-                <w:szCs w:val="24"/>
-              </w:rPr>
-              <w:t>Имя</w:t>
-            </w:r>
-            <w:proofErr w:type="spellEnd"/>
-            <w:r>
-              <w:rPr>
-                <w:rFonts w:ascii="Times New Roman" w:hAnsi="Times New Roman" w:cs="Times New Roman"/>
-                <w:sz w:val="24"/>
-                <w:szCs w:val="24"/>
-              </w:rPr>
-              <w:t xml:space="preserve"> </w:t>
-            </w:r>
-            <w:proofErr w:type="spellStart"/>
-            <w:r>
-              <w:rPr>
-                <w:rFonts w:ascii="Times New Roman" w:hAnsi="Times New Roman" w:cs="Times New Roman"/>
-                <w:sz w:val="24"/>
-                <w:szCs w:val="24"/>
-              </w:rPr>
-              <w:t>клиента</w:t>
-            </w:r>
-            <w:proofErr w:type="spellEnd"/>
+            <w:r>
+              <w:rPr>
+                <w:rFonts w:ascii="Times New Roman" w:hAnsi="Times New Roman" w:cs="Times New Roman"/>
+                <w:sz w:val="24"/>
+                <w:szCs w:val="24"/>
+              </w:rPr>
+              <w:t>Имя клиента</w:t>
+            </w:r>
           </w:p>
         </w:tc>
         <w:tc>
@@ -219,34 +159,14 @@
                 <w:szCs w:val="24"/>
               </w:rPr>
             </w:pPr>
-            <w:proofErr w:type="spellStart"/>
-            <w:r>
-              <w:rPr>
-                <w:rFonts w:ascii="Times New Roman" w:hAnsi="Times New Roman" w:cs="Times New Roman"/>
-                <w:sz w:val="24"/>
-                <w:szCs w:val="24"/>
-              </w:rPr>
-              <w:t>Отчество</w:t>
-            </w:r>
-            <w:proofErr w:type="spellEnd"/>
-            <w:r>
-              <w:rPr>
-                <w:rFonts w:ascii="Times New Roman" w:hAnsi="Times New Roman" w:cs="Times New Roman"/>
-                <w:sz w:val="24"/>
-                <w:szCs w:val="24"/>
-              </w:rPr>
-              <w:t xml:space="preserve"> </w:t>
-            </w:r>
-            <w:proofErr w:type="spellStart"/>
-            <w:r>
-              <w:rPr>
-                <w:rFonts w:ascii="Times New Roman" w:hAnsi="Times New Roman" w:cs="Times New Roman"/>
-                <w:sz w:val="24"/>
-                <w:szCs w:val="24"/>
-              </w:rPr>
-              <w:t>клиента</w:t>
-            </w:r>
-            <w:proofErr w:type="spellEnd"/>
+            <w:r>
+              <w:rPr>
+                <w:rFonts w:ascii="Times New Roman" w:hAnsi="Times New Roman" w:cs="Times New Roman"/>
+                <w:sz w:val="24"/>
+                <w:szCs w:val="24"/>
+              </w:rPr>
+              <w:t>Отчество клиента</w:t>
+            </w:r>
           </w:p>
         </w:tc>
         <w:tc>
@@ -285,7 +205,6 @@
                 <w:szCs w:val="24"/>
               </w:rPr>
             </w:pPr>
-            <w:proofErr w:type="spellStart"/>
             <w:r>
               <w:rPr>
                 <w:rFonts w:ascii="Times New Roman" w:hAnsi="Times New Roman" w:cs="Times New Roman"/>
@@ -294,7 +213,6 @@
               </w:rPr>
               <w:t>район</w:t>
             </w:r>
-            <w:proofErr w:type="spellEnd"/>
           </w:p>
         </w:tc>
         <w:tc>
@@ -309,7 +227,6 @@
                 <w:szCs w:val="24"/>
               </w:rPr>
             </w:pPr>
-            <w:proofErr w:type="spellStart"/>
             <w:r>
               <w:rPr>
                 <w:rFonts w:ascii="Times New Roman" w:hAnsi="Times New Roman" w:cs="Times New Roman"/>
@@ -318,7 +235,6 @@
               </w:rPr>
               <w:t>улица</w:t>
             </w:r>
-            <w:proofErr w:type="spellEnd"/>
           </w:p>
         </w:tc>
         <w:tc>
@@ -333,7 +249,6 @@
                 <w:szCs w:val="24"/>
               </w:rPr>
             </w:pPr>
-            <w:proofErr w:type="spellStart"/>
             <w:r>
               <w:rPr>
                 <w:rFonts w:ascii="Times New Roman" w:hAnsi="Times New Roman" w:cs="Times New Roman"/>
@@ -342,7 +257,6 @@
               </w:rPr>
               <w:t>дом</w:t>
             </w:r>
-            <w:proofErr w:type="spellEnd"/>
           </w:p>
         </w:tc>
       </w:tr>
@@ -773,34 +687,14 @@
                 <w:szCs w:val="24"/>
               </w:rPr>
             </w:pPr>
-            <w:proofErr w:type="spellStart"/>
-            <w:r>
-              <w:rPr>
-                <w:rFonts w:ascii="Times New Roman" w:hAnsi="Times New Roman" w:cs="Times New Roman"/>
-                <w:sz w:val="24"/>
-                <w:szCs w:val="24"/>
-              </w:rPr>
-              <w:t>Номер</w:t>
-            </w:r>
-            <w:proofErr w:type="spellEnd"/>
-            <w:r>
-              <w:rPr>
-                <w:rFonts w:ascii="Times New Roman" w:hAnsi="Times New Roman" w:cs="Times New Roman"/>
-                <w:sz w:val="24"/>
-                <w:szCs w:val="24"/>
-              </w:rPr>
-              <w:t xml:space="preserve"> </w:t>
-            </w:r>
-            <w:proofErr w:type="spellStart"/>
-            <w:r>
-              <w:rPr>
-                <w:rFonts w:ascii="Times New Roman" w:hAnsi="Times New Roman" w:cs="Times New Roman"/>
-                <w:sz w:val="24"/>
-                <w:szCs w:val="24"/>
-              </w:rPr>
-              <w:t>заказа</w:t>
-            </w:r>
-            <w:proofErr w:type="spellEnd"/>
+            <w:r>
+              <w:rPr>
+                <w:rFonts w:ascii="Times New Roman" w:hAnsi="Times New Roman" w:cs="Times New Roman"/>
+                <w:sz w:val="24"/>
+                <w:szCs w:val="24"/>
+              </w:rPr>
+              <w:t>Номер заказа</w:t>
+            </w:r>
           </w:p>
         </w:tc>
         <w:tc>
@@ -815,52 +709,14 @@
                 <w:szCs w:val="24"/>
               </w:rPr>
             </w:pPr>
-            <w:proofErr w:type="spellStart"/>
-            <w:r>
-              <w:rPr>
-                <w:rFonts w:ascii="Times New Roman" w:hAnsi="Times New Roman" w:cs="Times New Roman"/>
-                <w:sz w:val="24"/>
-                <w:szCs w:val="24"/>
-              </w:rPr>
-              <w:t>Количество</w:t>
-            </w:r>
-            <w:proofErr w:type="spellEnd"/>
-            <w:r>
-              <w:rPr>
-                <w:rFonts w:ascii="Times New Roman" w:hAnsi="Times New Roman" w:cs="Times New Roman"/>
-                <w:sz w:val="24"/>
-                <w:szCs w:val="24"/>
-              </w:rPr>
-              <w:t xml:space="preserve"> </w:t>
-            </w:r>
-            <w:proofErr w:type="spellStart"/>
-            <w:r>
-              <w:rPr>
-                <w:rFonts w:ascii="Times New Roman" w:hAnsi="Times New Roman" w:cs="Times New Roman"/>
-                <w:sz w:val="24"/>
-                <w:szCs w:val="24"/>
-              </w:rPr>
-              <w:t>единиц</w:t>
-            </w:r>
-            <w:proofErr w:type="spellEnd"/>
-            <w:r>
-              <w:rPr>
-                <w:rFonts w:ascii="Times New Roman" w:hAnsi="Times New Roman" w:cs="Times New Roman"/>
-                <w:sz w:val="24"/>
-                <w:szCs w:val="24"/>
-              </w:rPr>
-              <w:t xml:space="preserve"> </w:t>
-            </w:r>
-            <w:proofErr w:type="spellStart"/>
-            <w:r>
-              <w:rPr>
-                <w:rFonts w:ascii="Times New Roman" w:hAnsi="Times New Roman" w:cs="Times New Roman"/>
-                <w:sz w:val="24"/>
-                <w:szCs w:val="24"/>
-              </w:rPr>
-              <w:t>заказа</w:t>
-            </w:r>
-            <w:proofErr w:type="spellEnd"/>
+            <w:r>
+              <w:rPr>
+                <w:rFonts w:ascii="Times New Roman" w:hAnsi="Times New Roman" w:cs="Times New Roman"/>
+                <w:sz w:val="24"/>
+                <w:szCs w:val="24"/>
+              </w:rPr>
+              <w:t>Количество единиц заказа</w:t>
+            </w:r>
           </w:p>
         </w:tc>
         <w:tc>
@@ -875,34 +731,14 @@
                 <w:szCs w:val="24"/>
               </w:rPr>
             </w:pPr>
-            <w:proofErr w:type="spellStart"/>
-            <w:r>
-              <w:rPr>
-                <w:rFonts w:ascii="Times New Roman" w:hAnsi="Times New Roman" w:cs="Times New Roman"/>
-                <w:sz w:val="24"/>
-                <w:szCs w:val="24"/>
-              </w:rPr>
-              <w:t>Наименование</w:t>
-            </w:r>
-            <w:proofErr w:type="spellEnd"/>
-            <w:r>
-              <w:rPr>
-                <w:rFonts w:ascii="Times New Roman" w:hAnsi="Times New Roman" w:cs="Times New Roman"/>
-                <w:sz w:val="24"/>
-                <w:szCs w:val="24"/>
-              </w:rPr>
-              <w:t xml:space="preserve"> </w:t>
-            </w:r>
-            <w:proofErr w:type="spellStart"/>
-            <w:r>
-              <w:rPr>
-                <w:rFonts w:ascii="Times New Roman" w:hAnsi="Times New Roman" w:cs="Times New Roman"/>
-                <w:sz w:val="24"/>
-                <w:szCs w:val="24"/>
-              </w:rPr>
-              <w:t>заказа</w:t>
-            </w:r>
-            <w:proofErr w:type="spellEnd"/>
+            <w:r>
+              <w:rPr>
+                <w:rFonts w:ascii="Times New Roman" w:hAnsi="Times New Roman" w:cs="Times New Roman"/>
+                <w:sz w:val="24"/>
+                <w:szCs w:val="24"/>
+              </w:rPr>
+              <w:t>Наименование заказа</w:t>
+            </w:r>
           </w:p>
         </w:tc>
       </w:tr>
@@ -1126,7 +962,6 @@
                 <w:szCs w:val="24"/>
               </w:rPr>
             </w:pPr>
-            <w:proofErr w:type="spellStart"/>
             <w:r>
               <w:rPr>
                 <w:rFonts w:ascii="Times New Roman" w:hAnsi="Times New Roman" w:cs="Times New Roman"/>
@@ -1135,7 +970,6 @@
               </w:rPr>
               <w:t>биснес</w:t>
             </w:r>
-            <w:proofErr w:type="spellEnd"/>
           </w:p>
         </w:tc>
         <w:tc>
@@ -1150,52 +984,14 @@
                 <w:szCs w:val="24"/>
               </w:rPr>
             </w:pPr>
-            <w:proofErr w:type="spellStart"/>
-            <w:r>
-              <w:rPr>
-                <w:rFonts w:ascii="Times New Roman" w:hAnsi="Times New Roman" w:cs="Times New Roman"/>
-                <w:sz w:val="24"/>
-                <w:szCs w:val="24"/>
-              </w:rPr>
-              <w:t>Дата</w:t>
-            </w:r>
-            <w:proofErr w:type="spellEnd"/>
-            <w:r>
-              <w:rPr>
-                <w:rFonts w:ascii="Times New Roman" w:hAnsi="Times New Roman" w:cs="Times New Roman"/>
-                <w:sz w:val="24"/>
-                <w:szCs w:val="24"/>
-              </w:rPr>
-              <w:t xml:space="preserve"> </w:t>
-            </w:r>
-            <w:proofErr w:type="spellStart"/>
-            <w:r>
-              <w:rPr>
-                <w:rFonts w:ascii="Times New Roman" w:hAnsi="Times New Roman" w:cs="Times New Roman"/>
-                <w:sz w:val="24"/>
-                <w:szCs w:val="24"/>
-              </w:rPr>
-              <w:t>приемки</w:t>
-            </w:r>
-            <w:proofErr w:type="spellEnd"/>
-            <w:r>
-              <w:rPr>
-                <w:rFonts w:ascii="Times New Roman" w:hAnsi="Times New Roman" w:cs="Times New Roman"/>
-                <w:sz w:val="24"/>
-                <w:szCs w:val="24"/>
-              </w:rPr>
-              <w:t xml:space="preserve"> </w:t>
-            </w:r>
-            <w:proofErr w:type="spellStart"/>
-            <w:r>
-              <w:rPr>
-                <w:rFonts w:ascii="Times New Roman" w:hAnsi="Times New Roman" w:cs="Times New Roman"/>
-                <w:sz w:val="24"/>
-                <w:szCs w:val="24"/>
-              </w:rPr>
-              <w:t>заказа</w:t>
-            </w:r>
-            <w:proofErr w:type="spellEnd"/>
+            <w:r>
+              <w:rPr>
+                <w:rFonts w:ascii="Times New Roman" w:hAnsi="Times New Roman" w:cs="Times New Roman"/>
+                <w:sz w:val="24"/>
+                <w:szCs w:val="24"/>
+              </w:rPr>
+              <w:t>Дата приемки заказа</w:t>
+            </w:r>
           </w:p>
         </w:tc>
         <w:tc>
@@ -1210,52 +1006,14 @@
                 <w:szCs w:val="24"/>
               </w:rPr>
             </w:pPr>
-            <w:proofErr w:type="spellStart"/>
-            <w:r>
-              <w:rPr>
-                <w:rFonts w:ascii="Times New Roman" w:hAnsi="Times New Roman" w:cs="Times New Roman"/>
-                <w:sz w:val="24"/>
-                <w:szCs w:val="24"/>
-              </w:rPr>
-              <w:t>Дата</w:t>
-            </w:r>
-            <w:proofErr w:type="spellEnd"/>
-            <w:r>
-              <w:rPr>
-                <w:rFonts w:ascii="Times New Roman" w:hAnsi="Times New Roman" w:cs="Times New Roman"/>
-                <w:sz w:val="24"/>
-                <w:szCs w:val="24"/>
-              </w:rPr>
-              <w:t xml:space="preserve"> </w:t>
-            </w:r>
-            <w:proofErr w:type="spellStart"/>
-            <w:r>
-              <w:rPr>
-                <w:rFonts w:ascii="Times New Roman" w:hAnsi="Times New Roman" w:cs="Times New Roman"/>
-                <w:sz w:val="24"/>
-                <w:szCs w:val="24"/>
-              </w:rPr>
-              <w:t>выдачи</w:t>
-            </w:r>
-            <w:proofErr w:type="spellEnd"/>
-            <w:r>
-              <w:rPr>
-                <w:rFonts w:ascii="Times New Roman" w:hAnsi="Times New Roman" w:cs="Times New Roman"/>
-                <w:sz w:val="24"/>
-                <w:szCs w:val="24"/>
-              </w:rPr>
-              <w:t xml:space="preserve"> </w:t>
-            </w:r>
-            <w:proofErr w:type="spellStart"/>
-            <w:r>
-              <w:rPr>
-                <w:rFonts w:ascii="Times New Roman" w:hAnsi="Times New Roman" w:cs="Times New Roman"/>
-                <w:sz w:val="24"/>
-                <w:szCs w:val="24"/>
-              </w:rPr>
-              <w:t>заказа</w:t>
-            </w:r>
-            <w:proofErr w:type="spellEnd"/>
+            <w:r>
+              <w:rPr>
+                <w:rFonts w:ascii="Times New Roman" w:hAnsi="Times New Roman" w:cs="Times New Roman"/>
+                <w:sz w:val="24"/>
+                <w:szCs w:val="24"/>
+              </w:rPr>
+              <w:t>Дата выдачи заказа</w:t>
+            </w:r>
           </w:p>
         </w:tc>
       </w:tr>
@@ -1477,23 +1235,13 @@
                 <w:lang w:val="ru-RU"/>
               </w:rPr>
             </w:pPr>
-            <w:proofErr w:type="spellStart"/>
-            <w:r>
-              <w:rPr>
-                <w:rFonts w:ascii="Times New Roman" w:hAnsi="Times New Roman" w:cs="Times New Roman"/>
-                <w:sz w:val="24"/>
-                <w:szCs w:val="24"/>
-              </w:rPr>
-              <w:t>номер</w:t>
-            </w:r>
-            <w:proofErr w:type="spellEnd"/>
-            <w:r>
-              <w:rPr>
-                <w:rFonts w:ascii="Times New Roman" w:hAnsi="Times New Roman" w:cs="Times New Roman"/>
-                <w:sz w:val="24"/>
-                <w:szCs w:val="24"/>
-              </w:rPr>
-              <w:t xml:space="preserve"> </w:t>
+            <w:r>
+              <w:rPr>
+                <w:rFonts w:ascii="Times New Roman" w:hAnsi="Times New Roman" w:cs="Times New Roman"/>
+                <w:sz w:val="24"/>
+                <w:szCs w:val="24"/>
+              </w:rPr>
+              <w:t xml:space="preserve">номер </w:t>
             </w:r>
             <w:r>
               <w:rPr>
@@ -1518,34 +1266,14 @@
                 <w:szCs w:val="24"/>
               </w:rPr>
             </w:pPr>
-            <w:proofErr w:type="spellStart"/>
-            <w:r>
-              <w:rPr>
-                <w:rFonts w:ascii="Times New Roman" w:hAnsi="Times New Roman" w:cs="Times New Roman"/>
-                <w:sz w:val="24"/>
-                <w:szCs w:val="24"/>
-              </w:rPr>
-              <w:t>Наименование</w:t>
-            </w:r>
-            <w:proofErr w:type="spellEnd"/>
-            <w:r>
-              <w:rPr>
-                <w:rFonts w:ascii="Times New Roman" w:hAnsi="Times New Roman" w:cs="Times New Roman"/>
-                <w:sz w:val="24"/>
-                <w:szCs w:val="24"/>
-              </w:rPr>
-              <w:t xml:space="preserve"> </w:t>
-            </w:r>
-            <w:proofErr w:type="spellStart"/>
-            <w:r>
-              <w:rPr>
-                <w:rFonts w:ascii="Times New Roman" w:hAnsi="Times New Roman" w:cs="Times New Roman"/>
-                <w:sz w:val="24"/>
-                <w:szCs w:val="24"/>
-              </w:rPr>
-              <w:t>услуги</w:t>
-            </w:r>
-            <w:proofErr w:type="spellEnd"/>
+            <w:r>
+              <w:rPr>
+                <w:rFonts w:ascii="Times New Roman" w:hAnsi="Times New Roman" w:cs="Times New Roman"/>
+                <w:sz w:val="24"/>
+                <w:szCs w:val="24"/>
+              </w:rPr>
+              <w:t>Наименование услуги</w:t>
+            </w:r>
           </w:p>
         </w:tc>
         <w:tc>
@@ -1560,52 +1288,14 @@
                 <w:szCs w:val="24"/>
               </w:rPr>
             </w:pPr>
-            <w:proofErr w:type="spellStart"/>
-            <w:r>
-              <w:rPr>
-                <w:rFonts w:ascii="Times New Roman" w:hAnsi="Times New Roman" w:cs="Times New Roman"/>
-                <w:sz w:val="24"/>
-                <w:szCs w:val="24"/>
-              </w:rPr>
-              <w:t>Цена</w:t>
-            </w:r>
-            <w:proofErr w:type="spellEnd"/>
-            <w:r>
-              <w:rPr>
-                <w:rFonts w:ascii="Times New Roman" w:hAnsi="Times New Roman" w:cs="Times New Roman"/>
-                <w:sz w:val="24"/>
-                <w:szCs w:val="24"/>
-              </w:rPr>
-              <w:t xml:space="preserve"> </w:t>
-            </w:r>
-            <w:proofErr w:type="spellStart"/>
-            <w:r>
-              <w:rPr>
-                <w:rFonts w:ascii="Times New Roman" w:hAnsi="Times New Roman" w:cs="Times New Roman"/>
-                <w:sz w:val="24"/>
-                <w:szCs w:val="24"/>
-              </w:rPr>
-              <w:t>за</w:t>
-            </w:r>
-            <w:proofErr w:type="spellEnd"/>
-            <w:r>
-              <w:rPr>
-                <w:rFonts w:ascii="Times New Roman" w:hAnsi="Times New Roman" w:cs="Times New Roman"/>
-                <w:sz w:val="24"/>
-                <w:szCs w:val="24"/>
-              </w:rPr>
-              <w:t xml:space="preserve"> </w:t>
-            </w:r>
-            <w:proofErr w:type="spellStart"/>
-            <w:r>
-              <w:rPr>
-                <w:rFonts w:ascii="Times New Roman" w:hAnsi="Times New Roman" w:cs="Times New Roman"/>
-                <w:sz w:val="24"/>
-                <w:szCs w:val="24"/>
-              </w:rPr>
-              <w:t>единицу</w:t>
-            </w:r>
-            <w:proofErr w:type="spellEnd"/>
+            <w:r>
+              <w:rPr>
+                <w:rFonts w:ascii="Times New Roman" w:hAnsi="Times New Roman" w:cs="Times New Roman"/>
+                <w:sz w:val="24"/>
+                <w:szCs w:val="24"/>
+              </w:rPr>
+              <w:t>Цена за единицу</w:t>
+            </w:r>
           </w:p>
         </w:tc>
       </w:tr>
@@ -1909,10 +1599,10 @@
           <w:lang w:val="ru-RU"/>
         </w:rPr>
         <w:drawing>
-          <wp:inline distT="0" distB="0" distL="0" distR="0" wp14:anchorId="02EA510D" wp14:editId="0D76FCBD">
-            <wp:extent cx="5274310" cy="3536315"/>
-            <wp:effectExtent l="0" t="0" r="2540" b="6985"/>
-            <wp:docPr id="691118128" name="图片 1"/>
+          <wp:inline distT="0" distB="0" distL="0" distR="0" wp14:anchorId="266DE057" wp14:editId="571A5A6E">
+            <wp:extent cx="5274310" cy="3128010"/>
+            <wp:effectExtent l="0" t="0" r="2540" b="0"/>
+            <wp:docPr id="331249091" name="图片 1"/>
             <wp:cNvGraphicFramePr>
               <a:graphicFrameLocks xmlns:a="http://schemas.openxmlformats.org/drawingml/2006/main" noChangeAspect="1"/>
             </wp:cNvGraphicFramePr>
@@ -1941,7 +1631,75 @@
                   <pic:spPr bwMode="auto">
                     <a:xfrm>
                       <a:off x="0" y="0"/>
-                      <a:ext cx="5274310" cy="3536315"/>
+                      <a:ext cx="5274310" cy="3128010"/>
+                    </a:xfrm>
+                    <a:prstGeom prst="rect">
+                      <a:avLst/>
+                    </a:prstGeom>
+                    <a:noFill/>
+                    <a:ln>
+                      <a:noFill/>
+                    </a:ln>
+                  </pic:spPr>
+                </pic:pic>
+              </a:graphicData>
+            </a:graphic>
+          </wp:inline>
+        </w:drawing>
+      </w:r>
+    </w:p>
+    <w:p>
+      <w:pPr>
+        <w:rPr>
+          <w:rFonts w:ascii="Times New Roman" w:hAnsi="Times New Roman" w:cs="Times New Roman" w:hint="eastAsia"/>
+          <w:sz w:val="24"/>
+          <w:szCs w:val="24"/>
+          <w:lang w:val="ru-RU"/>
+        </w:rPr>
+      </w:pPr>
+      <w:r>
+        <w:rPr>
+          <w:rFonts w:ascii="Times New Roman" w:hAnsi="Times New Roman" w:cs="Times New Roman"/>
+          <w:noProof/>
+          <w:sz w:val="24"/>
+          <w:szCs w:val="24"/>
+          <w:lang w:val="ru-RU"/>
+        </w:rPr>
+        <w:lastRenderedPageBreak/>
+        <w:drawing>
+          <wp:inline distT="0" distB="0" distL="0" distR="0" wp14:anchorId="3D65032B" wp14:editId="24511EE1">
+            <wp:extent cx="5274310" cy="3296285"/>
+            <wp:effectExtent l="0" t="0" r="2540" b="0"/>
+            <wp:docPr id="332827073" name="图片 2"/>
+            <wp:cNvGraphicFramePr>
+              <a:graphicFrameLocks xmlns:a="http://schemas.openxmlformats.org/drawingml/2006/main" noChangeAspect="1"/>
+            </wp:cNvGraphicFramePr>
+            <a:graphic xmlns:a="http://schemas.openxmlformats.org/drawingml/2006/main">
+              <a:graphicData uri="http://schemas.openxmlformats.org/drawingml/2006/picture">
+                <pic:pic xmlns:pic="http://schemas.openxmlformats.org/drawingml/2006/picture">
+                  <pic:nvPicPr>
+                    <pic:cNvPr id="0" name="Picture 2"/>
+                    <pic:cNvPicPr>
+                      <a:picLocks noChangeAspect="1" noChangeArrowheads="1"/>
+                    </pic:cNvPicPr>
+                  </pic:nvPicPr>
+                  <pic:blipFill>
+                    <a:blip r:embed="rId9" cstate="print">
+                      <a:extLst>
+                        <a:ext uri="{28A0092B-C50C-407E-A947-70E740481C1C}">
+                          <a14:useLocalDpi xmlns:a14="http://schemas.microsoft.com/office/drawing/2010/main" val="0"/>
+                        </a:ext>
+                      </a:extLst>
+                    </a:blip>
+                    <a:srcRect/>
+                    <a:stretch>
+                      <a:fillRect/>
+                    </a:stretch>
+                  </pic:blipFill>
+                  <pic:spPr bwMode="auto">
+                    <a:xfrm>
+                      <a:off x="0" y="0"/>
+                      <a:ext cx="5274310" cy="3296285"/>
                     </a:xfrm>
                     <a:prstGeom prst="rect">
                       <a:avLst/>
